--- a/Syllabus_1400PM.docx
+++ b/Syllabus_1400PM.docx
@@ -57,6 +57,33 @@
           <w:szCs w:val="40"/>
         </w:rPr>
         <w:t>cs 1</w:t>
+      </w:r>
+      <w:r>
+        <w:rPr>
+          <w:b/>
+          <w:color w:val="B6332E"/>
+          <w:sz w:val="40"/>
+          <w:szCs w:val="40"/>
+        </w:rPr>
+        <w:t xml:space="preserve"> (</w:t>
+      </w:r>
+      <w:r>
+        <w:rPr>
+          <w:b/>
+          <w:color w:val="B6332E"/>
+          <w:sz w:val="40"/>
+          <w:szCs w:val="40"/>
+        </w:rPr>
+        <w:t>14:00</w:t>
+      </w:r>
+      <w:r>
+        <w:rPr>
+          <w:b/>
+          <w:color w:val="B6332E"/>
+          <w:sz w:val="40"/>
+          <w:szCs w:val="40"/>
+        </w:rPr>
+        <w:t>PM)</w:t>
       </w:r>
     </w:p>
     <w:p>
@@ -155,7 +182,19 @@
         <w:rPr>
           <w:szCs w:val="24"/>
         </w:rPr>
-        <w:t>0-1</w:t>
+        <w:t>0</w:t>
+      </w:r>
+      <w:r>
+        <w:rPr>
+          <w:szCs w:val="24"/>
+        </w:rPr>
+        <w:t>PM</w:t>
+      </w:r>
+      <w:r>
+        <w:rPr>
+          <w:szCs w:val="24"/>
+        </w:rPr>
+        <w:t>-1</w:t>
       </w:r>
       <w:r>
         <w:rPr>

--- a/Syllabus_1400PM.docx
+++ b/Syllabus_1400PM.docx
@@ -362,7 +362,7 @@
             <w:rStyle w:val="Hyperlink"/>
             <w:szCs w:val="24"/>
           </w:rPr>
-          <w:t>https://bryantstats.github.io/math201/</w:t>
+          <w:t>https://bryantstats.github.io/math201_1400/</w:t>
         </w:r>
       </w:hyperlink>
     </w:p>
@@ -2140,19 +2140,7 @@
               <w:rPr>
                 <w:szCs w:val="24"/>
               </w:rPr>
-              <w:t xml:space="preserve"> – </w:t>
-            </w:r>
-            <w:r>
-              <w:rPr>
-                <w:szCs w:val="24"/>
-              </w:rPr>
-              <w:t>Two</w:t>
-            </w:r>
-            <w:r>
-              <w:rPr>
-                <w:szCs w:val="24"/>
-              </w:rPr>
-              <w:t xml:space="preserve"> Sample</w:t>
+              <w:t xml:space="preserve"> – Two Sample</w:t>
             </w:r>
           </w:p>
         </w:tc>
@@ -2248,19 +2236,7 @@
               <w:rPr>
                 <w:szCs w:val="24"/>
               </w:rPr>
-              <w:t xml:space="preserve"> – </w:t>
-            </w:r>
-            <w:r>
-              <w:rPr>
-                <w:szCs w:val="24"/>
-              </w:rPr>
-              <w:t>Two</w:t>
-            </w:r>
-            <w:r>
-              <w:rPr>
-                <w:szCs w:val="24"/>
-              </w:rPr>
-              <w:t xml:space="preserve"> Sample</w:t>
+              <w:t xml:space="preserve"> – Two Sample</w:t>
             </w:r>
           </w:p>
         </w:tc>
@@ -2491,13 +2467,7 @@
               <w:rPr>
                 <w:szCs w:val="24"/>
               </w:rPr>
-              <w:t>Probability and Probability Distribution</w:t>
-            </w:r>
-            <w:r>
-              <w:rPr>
-                <w:szCs w:val="24"/>
-              </w:rPr>
-              <w:t xml:space="preserve"> </w:t>
+              <w:t xml:space="preserve">Probability and Probability Distribution </w:t>
             </w:r>
           </w:p>
           <w:p>
@@ -2812,13 +2782,7 @@
               <w:rPr>
                 <w:szCs w:val="24"/>
               </w:rPr>
-              <w:t>Linear Regression and Correlation</w:t>
-            </w:r>
-            <w:r>
-              <w:rPr>
-                <w:szCs w:val="24"/>
-              </w:rPr>
-              <w:t xml:space="preserve"> </w:t>
+              <w:t xml:space="preserve">Linear Regression and Correlation </w:t>
             </w:r>
             <w:r>
               <w:rPr>
